--- a/Anul_IV/MMTPI/Lab_1/Lab_1_MMTP_Chirita_Stanislav.docx
+++ b/Anul_IV/MMTPI/Lab_1/Lab_1_MMTP_Chirita_Stanislav.docx
@@ -1211,7 +1211,7 @@
       <w:pPr>
         <w:pStyle w:val="Heading1"/>
         <w:keepLines/>
-        <w:spacing w:before="480" w:after="240"/>
+        <w:spacing w:before="423" w:after="183"/>
         <w:rPr>
           <w:b/>
           <w:color w:val="171717"/>
@@ -1228,13 +1228,204 @@
     </w:p>
     <w:p>
       <w:pPr>
-        <w:pStyle w:val="Heading1"/>
+        <w:pStyle w:val="BodyText"/>
+        <w:spacing w:before="24" w:after="0"/>
+        <w:rPr>
+          <w:b/>
+          <w:color w:val="171717"/>
+          <w:szCs w:val="24"/>
+          <w:lang w:val="ro-RO"/>
+        </w:rPr>
+      </w:pPr>
+      <w:r>
+        <w:rPr>
+          <w:rStyle w:val="Strong"/>
+          <w:b w:val="false"/>
+          <w:bCs w:val="false"/>
+          <w:color w:val="171717"/>
+          <w:szCs w:val="24"/>
+          <w:lang w:val="ro-RO"/>
+        </w:rPr>
+        <w:t xml:space="preserve">Comanda </w:t>
+      </w:r>
+      <w:r>
+        <w:rPr>
+          <w:rStyle w:val="SourceText"/>
+          <w:b w:val="false"/>
+          <w:bCs w:val="false"/>
+          <w:color w:val="171717"/>
+          <w:szCs w:val="24"/>
+          <w:lang w:val="ro-RO"/>
+        </w:rPr>
+        <w:t>netstat -b</w:t>
+      </w:r>
+      <w:r>
+        <w:rPr>
+          <w:b w:val="false"/>
+          <w:bCs w:val="false"/>
+          <w:color w:val="171717"/>
+          <w:szCs w:val="24"/>
+          <w:lang w:val="ro-RO"/>
+        </w:rPr>
+        <w:t xml:space="preserve"> afișează conexiunile active la un anumit moment dat, incluzând informații despre protocolul utilizat, adresele IP locale și externe, starea conexiunii și procesul care a inițiat conexiunea.</w:t>
+      </w:r>
+    </w:p>
+    <w:p>
+      <w:pPr>
+        <w:pStyle w:val="BodyText"/>
+        <w:rPr/>
+      </w:pPr>
+      <w:r>
+        <w:rPr>
+          <w:rStyle w:val="Strong"/>
+          <w:b w:val="false"/>
+          <w:bCs w:val="false"/>
+        </w:rPr>
+        <w:t xml:space="preserve">În cazul </w:t>
+      </w:r>
+      <w:r>
+        <w:rPr>
+          <w:rStyle w:val="Strong"/>
+          <w:b w:val="false"/>
+          <w:bCs w:val="false"/>
+        </w:rPr>
+        <w:t>acesta</w:t>
+      </w:r>
+      <w:r>
+        <w:rPr>
+          <w:rStyle w:val="Strong"/>
+          <w:b w:val="false"/>
+          <w:bCs w:val="false"/>
+        </w:rPr>
+        <w:t>:</w:t>
+      </w:r>
+    </w:p>
+    <w:p>
+      <w:pPr>
+        <w:pStyle w:val="BodyText"/>
         <w:numPr>
           <w:ilvl w:val="0"/>
-          <w:numId w:val="0"/>
+          <w:numId w:val="3"/>
         </w:numPr>
-        <w:spacing w:before="480" w:after="240"/>
-        <w:ind w:hanging="0" w:left="720"/>
+        <w:tabs>
+          <w:tab w:val="clear" w:pos="708"/>
+          <w:tab w:val="left" w:pos="0" w:leader="none"/>
+        </w:tabs>
+        <w:spacing w:before="0" w:after="0"/>
+        <w:ind w:hanging="283" w:left="709"/>
+        <w:rPr/>
+      </w:pPr>
+      <w:r>
+        <w:rPr>
+          <w:rStyle w:val="Strong"/>
+          <w:b w:val="false"/>
+          <w:bCs w:val="false"/>
+        </w:rPr>
+        <w:t>O singură conexiune activă:</w:t>
+      </w:r>
+      <w:r>
+        <w:rPr>
+          <w:b w:val="false"/>
+          <w:bCs w:val="false"/>
+        </w:rPr>
+        <w:t xml:space="preserve"> Se observă o singură conexiune TCP stabilită către adresa IP externă </w:t>
+      </w:r>
+      <w:r>
+        <w:rPr>
+          <w:rStyle w:val="SourceText"/>
+          <w:b w:val="false"/>
+          <w:bCs w:val="false"/>
+        </w:rPr>
+        <w:t>a92-123-103-80</w:t>
+      </w:r>
+      <w:r>
+        <w:rPr>
+          <w:b w:val="false"/>
+          <w:bCs w:val="false"/>
+        </w:rPr>
+        <w:t xml:space="preserve"> pe portul HTTPS (443).</w:t>
+      </w:r>
+    </w:p>
+    <w:p>
+      <w:pPr>
+        <w:pStyle w:val="BodyText"/>
+        <w:numPr>
+          <w:ilvl w:val="0"/>
+          <w:numId w:val="3"/>
+        </w:numPr>
+        <w:tabs>
+          <w:tab w:val="clear" w:pos="708"/>
+          <w:tab w:val="left" w:pos="0" w:leader="none"/>
+        </w:tabs>
+        <w:ind w:hanging="283" w:left="709"/>
+        <w:rPr/>
+      </w:pPr>
+      <w:r>
+        <w:rPr>
+          <w:rStyle w:val="Strong"/>
+          <w:b w:val="false"/>
+          <w:bCs w:val="false"/>
+        </w:rPr>
+        <w:t>Procesul inițiator:</w:t>
+      </w:r>
+      <w:r>
+        <w:rPr>
+          <w:b w:val="false"/>
+          <w:bCs w:val="false"/>
+        </w:rPr>
+        <w:t xml:space="preserve"> Conexiunea a fost inițiată de procesul </w:t>
+      </w:r>
+      <w:r>
+        <w:rPr>
+          <w:rStyle w:val="SourceText"/>
+          <w:b w:val="false"/>
+          <w:bCs w:val="false"/>
+        </w:rPr>
+        <w:t>SearchUI.exe</w:t>
+      </w:r>
+      <w:r>
+        <w:rPr>
+          <w:b w:val="false"/>
+          <w:bCs w:val="false"/>
+        </w:rPr>
+        <w:t>, care este asociat cu funcția de căutare a Windows.</w:t>
+      </w:r>
+    </w:p>
+    <w:p>
+      <w:pPr>
+        <w:pStyle w:val="BodyText"/>
+        <w:spacing w:before="0" w:after="0"/>
+        <w:rPr/>
+      </w:pPr>
+      <w:r>
+        <w:rPr>
+          <w:rStyle w:val="Strong"/>
+          <w:b w:val="false"/>
+          <w:bCs w:val="false"/>
+        </w:rPr>
+        <w:t xml:space="preserve">Comanda </w:t>
+      </w:r>
+      <w:r>
+        <w:rPr>
+          <w:rStyle w:val="SourceText"/>
+          <w:b w:val="false"/>
+          <w:bCs w:val="false"/>
+        </w:rPr>
+        <w:t>netstat -s</w:t>
+      </w:r>
+      <w:r>
+        <w:rPr>
+          <w:b w:val="false"/>
+          <w:bCs w:val="false"/>
+        </w:rPr>
+        <w:t xml:space="preserve"> furnizează statistici detaliate despre traficul de rețea, cum ar fi numărul de pachete trimise și primite, erori, fragmentare etc.</w:t>
+      </w:r>
+    </w:p>
+    <w:p>
+      <w:pPr>
+        <w:pStyle w:val="Normal"/>
+        <w:spacing w:before="24" w:after="0"/>
+        <w:jc w:val="center"/>
         <w:rPr>
           <w:b/>
           <w:color w:val="171717"/>
@@ -1243,70 +1434,6 @@
         </w:rPr>
       </w:pPr>
       <w:r>
-        <w:rPr>
-          <w:b/>
-        </w:rPr>
-        <w:t xml:space="preserve">  </w:t>
-      </w:r>
-    </w:p>
-    <w:p>
-      <w:pPr>
-        <w:pStyle w:val="Normal"/>
-        <w:spacing w:before="480" w:after="240"/>
-        <w:rPr>
-          <w:b/>
-          <w:color w:val="171717"/>
-          <w:szCs w:val="24"/>
-          <w:lang w:val="ro-RO"/>
-        </w:rPr>
-      </w:pPr>
-      <w:r>
-        <w:rPr/>
-      </w:r>
-    </w:p>
-    <w:p>
-      <w:pPr>
-        <w:pStyle w:val="Normal"/>
-        <w:spacing w:before="480" w:after="240"/>
-        <w:rPr>
-          <w:b/>
-          <w:color w:val="171717"/>
-          <w:szCs w:val="24"/>
-          <w:lang w:val="ro-RO"/>
-        </w:rPr>
-      </w:pPr>
-      <w:r>
-        <w:rPr/>
-      </w:r>
-    </w:p>
-    <w:p>
-      <w:pPr>
-        <w:pStyle w:val="Normal"/>
-        <w:spacing w:before="480" w:after="240"/>
-        <w:rPr>
-          <w:b/>
-          <w:color w:val="171717"/>
-          <w:szCs w:val="24"/>
-          <w:lang w:val="ro-RO"/>
-        </w:rPr>
-      </w:pPr>
-      <w:r>
-        <w:rPr/>
-      </w:r>
-    </w:p>
-    <w:p>
-      <w:pPr>
-        <w:pStyle w:val="Normal"/>
-        <w:spacing w:before="480" w:after="240"/>
-        <w:rPr>
-          <w:b/>
-          <w:color w:val="171717"/>
-          <w:szCs w:val="24"/>
-          <w:lang w:val="ro-RO"/>
-        </w:rPr>
-      </w:pPr>
-      <w:r>
-        <w:rPr/>
         <w:drawing>
           <wp:anchor behindDoc="0" distT="0" distB="0" distL="0" distR="0" simplePos="0" locked="0" layoutInCell="0" allowOverlap="1" relativeHeight="5">
             <wp:simplePos x="0" y="0"/>
@@ -1314,9 +1441,9 @@
               <wp:posOffset>-67945</wp:posOffset>
             </wp:positionH>
             <wp:positionV relativeFrom="paragraph">
-              <wp:posOffset>-14605</wp:posOffset>
+              <wp:posOffset>60325</wp:posOffset>
             </wp:positionV>
-            <wp:extent cx="6480175" cy="4706620"/>
+            <wp:extent cx="6480175" cy="5062855"/>
             <wp:effectExtent l="0" t="0" r="0" b="0"/>
             <wp:wrapSquare wrapText="largest"/>
             <wp:docPr id="4" name="Image4" descr=""/>
@@ -1341,7 +1468,7 @@
                   <pic:spPr bwMode="auto">
                     <a:xfrm>
                       <a:off x="0" y="0"/>
-                      <a:ext cx="6480175" cy="4706620"/>
+                      <a:ext cx="6480175" cy="5062855"/>
                     </a:xfrm>
                     <a:prstGeom prst="rect">
                       <a:avLst/>
@@ -1353,6 +1480,302 @@
           </wp:anchor>
         </w:drawing>
       </w:r>
+      <w:r>
+        <w:rPr>
+          <w:b w:val="false"/>
+          <w:bCs w:val="false"/>
+          <w:color w:val="171717"/>
+          <w:szCs w:val="24"/>
+          <w:lang w:val="ro-RO"/>
+        </w:rPr>
+        <w:t>Figura 4 - netstat</w:t>
+      </w:r>
+      <w:r>
+        <w:rPr>
+          <w:b/>
+          <w:color w:val="171717"/>
+          <w:szCs w:val="24"/>
+          <w:lang w:val="ro-RO"/>
+        </w:rPr>
+        <w:t xml:space="preserve"> </w:t>
+      </w:r>
+    </w:p>
+    <w:p>
+      <w:pPr>
+        <w:pStyle w:val="BodyText"/>
+        <w:spacing w:before="480" w:after="240"/>
+        <w:rPr>
+          <w:b/>
+          <w:color w:val="171717"/>
+          <w:szCs w:val="24"/>
+          <w:lang w:val="ro-RO"/>
+        </w:rPr>
+      </w:pPr>
+      <w:r>
+        <w:rPr>
+          <w:b w:val="false"/>
+          <w:bCs w:val="false"/>
+          <w:color w:val="171717"/>
+          <w:szCs w:val="24"/>
+          <w:lang w:val="ro-RO"/>
+        </w:rPr>
+        <w:t xml:space="preserve">Imaginea prezintă o fereastră de comandă (Command Prompt) într-un sistem de operare Windows, mai precis în directorul </w:t>
+      </w:r>
+      <w:r>
+        <w:rPr>
+          <w:rStyle w:val="SourceText"/>
+          <w:b w:val="false"/>
+          <w:bCs w:val="false"/>
+          <w:color w:val="171717"/>
+          <w:szCs w:val="24"/>
+          <w:lang w:val="ro-RO"/>
+        </w:rPr>
+        <w:t>C:\Windows\system32</w:t>
+      </w:r>
+      <w:r>
+        <w:rPr>
+          <w:b w:val="false"/>
+          <w:bCs w:val="false"/>
+          <w:color w:val="171717"/>
+          <w:szCs w:val="24"/>
+          <w:lang w:val="ro-RO"/>
+        </w:rPr>
+        <w:t xml:space="preserve">. În această fereastră a fost executată comanda </w:t>
+      </w:r>
+      <w:r>
+        <w:rPr>
+          <w:rStyle w:val="SourceText"/>
+          <w:b w:val="false"/>
+          <w:bCs w:val="false"/>
+          <w:color w:val="171717"/>
+          <w:szCs w:val="24"/>
+          <w:lang w:val="ro-RO"/>
+        </w:rPr>
+        <w:t>netstat -b</w:t>
+      </w:r>
+      <w:r>
+        <w:rPr>
+          <w:b w:val="false"/>
+          <w:bCs w:val="false"/>
+          <w:color w:val="171717"/>
+          <w:szCs w:val="24"/>
+          <w:lang w:val="ro-RO"/>
+        </w:rPr>
+        <w:t>.</w:t>
+      </w:r>
+    </w:p>
+    <w:p>
+      <w:pPr>
+        <w:pStyle w:val="BodyText"/>
+        <w:rPr/>
+      </w:pPr>
+      <w:r>
+        <w:rPr>
+          <w:rStyle w:val="Strong"/>
+          <w:b w:val="false"/>
+          <w:bCs w:val="false"/>
+        </w:rPr>
+        <w:t xml:space="preserve">Comanda </w:t>
+      </w:r>
+      <w:r>
+        <w:rPr>
+          <w:rStyle w:val="SourceText"/>
+          <w:b w:val="false"/>
+          <w:bCs w:val="false"/>
+        </w:rPr>
+        <w:t>netstat -b</w:t>
+      </w:r>
+      <w:r>
+        <w:rPr>
+          <w:b w:val="false"/>
+          <w:bCs w:val="false"/>
+        </w:rPr>
+        <w:t xml:space="preserve"> este utilizată pentru a afișa o listă a tuturor conexiunilor de rețea active pe un computer la un moment dat. Ea furnizează informații detaliate despre fiecare conexiune, cum ar fi:</w:t>
+      </w:r>
+    </w:p>
+    <w:p>
+      <w:pPr>
+        <w:pStyle w:val="BodyText"/>
+        <w:numPr>
+          <w:ilvl w:val="0"/>
+          <w:numId w:val="4"/>
+        </w:numPr>
+        <w:tabs>
+          <w:tab w:val="clear" w:pos="708"/>
+          <w:tab w:val="left" w:pos="0" w:leader="none"/>
+        </w:tabs>
+        <w:spacing w:before="0" w:after="0"/>
+        <w:ind w:hanging="283" w:left="709"/>
+        <w:rPr/>
+      </w:pPr>
+      <w:r>
+        <w:rPr>
+          <w:rStyle w:val="Strong"/>
+          <w:b w:val="false"/>
+          <w:bCs w:val="false"/>
+        </w:rPr>
+        <w:t>Protocolul</w:t>
+      </w:r>
+      <w:r>
+        <w:rPr>
+          <w:b w:val="false"/>
+          <w:bCs w:val="false"/>
+        </w:rPr>
+        <w:t xml:space="preserve"> utilizat (în acest caz, TCP - Transmission Control Protocol).</w:t>
+      </w:r>
+    </w:p>
+    <w:p>
+      <w:pPr>
+        <w:pStyle w:val="BodyText"/>
+        <w:numPr>
+          <w:ilvl w:val="0"/>
+          <w:numId w:val="4"/>
+        </w:numPr>
+        <w:tabs>
+          <w:tab w:val="clear" w:pos="708"/>
+          <w:tab w:val="left" w:pos="0" w:leader="none"/>
+        </w:tabs>
+        <w:spacing w:before="0" w:after="0"/>
+        <w:ind w:hanging="283" w:left="709"/>
+        <w:rPr/>
+      </w:pPr>
+      <w:r>
+        <w:rPr>
+          <w:rStyle w:val="Strong"/>
+          <w:b w:val="false"/>
+          <w:bCs w:val="false"/>
+        </w:rPr>
+        <w:t>Adresa IP locală</w:t>
+      </w:r>
+      <w:r>
+        <w:rPr>
+          <w:b w:val="false"/>
+          <w:bCs w:val="false"/>
+        </w:rPr>
+        <w:t xml:space="preserve"> și </w:t>
+      </w:r>
+      <w:r>
+        <w:rPr>
+          <w:rStyle w:val="Strong"/>
+          <w:b w:val="false"/>
+          <w:bCs w:val="false"/>
+        </w:rPr>
+        <w:t>portul</w:t>
+      </w:r>
+      <w:r>
+        <w:rPr>
+          <w:b w:val="false"/>
+          <w:bCs w:val="false"/>
+        </w:rPr>
+        <w:t xml:space="preserve"> de pe care computerul inițiază conexiunea.</w:t>
+      </w:r>
+    </w:p>
+    <w:p>
+      <w:pPr>
+        <w:pStyle w:val="BodyText"/>
+        <w:numPr>
+          <w:ilvl w:val="0"/>
+          <w:numId w:val="4"/>
+        </w:numPr>
+        <w:tabs>
+          <w:tab w:val="clear" w:pos="708"/>
+          <w:tab w:val="left" w:pos="0" w:leader="none"/>
+        </w:tabs>
+        <w:spacing w:before="0" w:after="0"/>
+        <w:ind w:hanging="283" w:left="709"/>
+        <w:rPr/>
+      </w:pPr>
+      <w:r>
+        <w:rPr>
+          <w:rStyle w:val="Strong"/>
+          <w:b w:val="false"/>
+          <w:bCs w:val="false"/>
+        </w:rPr>
+        <w:t>Adresa IP externă</w:t>
+      </w:r>
+      <w:r>
+        <w:rPr>
+          <w:b w:val="false"/>
+          <w:bCs w:val="false"/>
+        </w:rPr>
+        <w:t xml:space="preserve"> și </w:t>
+      </w:r>
+      <w:r>
+        <w:rPr>
+          <w:rStyle w:val="Strong"/>
+          <w:b w:val="false"/>
+          <w:bCs w:val="false"/>
+        </w:rPr>
+        <w:t>portul</w:t>
+      </w:r>
+      <w:r>
+        <w:rPr>
+          <w:b w:val="false"/>
+          <w:bCs w:val="false"/>
+        </w:rPr>
+        <w:t xml:space="preserve"> la care se conectează computerul.</w:t>
+      </w:r>
+    </w:p>
+    <w:p>
+      <w:pPr>
+        <w:pStyle w:val="BodyText"/>
+        <w:numPr>
+          <w:ilvl w:val="0"/>
+          <w:numId w:val="4"/>
+        </w:numPr>
+        <w:tabs>
+          <w:tab w:val="clear" w:pos="708"/>
+          <w:tab w:val="left" w:pos="0" w:leader="none"/>
+        </w:tabs>
+        <w:spacing w:before="0" w:after="0"/>
+        <w:ind w:hanging="283" w:left="709"/>
+        <w:rPr/>
+      </w:pPr>
+      <w:r>
+        <w:rPr>
+          <w:rStyle w:val="Strong"/>
+          <w:b w:val="false"/>
+          <w:bCs w:val="false"/>
+        </w:rPr>
+        <w:t>Starea conexiunii</w:t>
+      </w:r>
+      <w:r>
+        <w:rPr>
+          <w:b w:val="false"/>
+          <w:bCs w:val="false"/>
+        </w:rPr>
+        <w:t xml:space="preserve"> (în acest caz, ESTABLISHED - adică conexiunea este activă și datele pot fi transferate în ambele sensuri).</w:t>
+      </w:r>
+    </w:p>
+    <w:p>
+      <w:pPr>
+        <w:pStyle w:val="BodyText"/>
+        <w:numPr>
+          <w:ilvl w:val="0"/>
+          <w:numId w:val="4"/>
+        </w:numPr>
+        <w:tabs>
+          <w:tab w:val="clear" w:pos="708"/>
+          <w:tab w:val="left" w:pos="0" w:leader="none"/>
+        </w:tabs>
+        <w:ind w:hanging="283" w:left="709"/>
+        <w:rPr/>
+      </w:pPr>
+      <w:r>
+        <w:rPr>
+          <w:rStyle w:val="Strong"/>
+          <w:b w:val="false"/>
+          <w:bCs w:val="false"/>
+        </w:rPr>
+        <w:t>Procesul</w:t>
+      </w:r>
+      <w:r>
+        <w:rPr>
+          <w:b w:val="false"/>
+          <w:bCs w:val="false"/>
+        </w:rPr>
+        <w:t xml:space="preserve"> care a inițiat conexiunea (în acest caz, SearchUI.exe, care este asociat cu funcția de căutare a Windows).</w:t>
+      </w:r>
     </w:p>
     <w:p>
       <w:pPr>
@@ -1366,7 +1789,12 @@
         </w:rPr>
       </w:pPr>
       <w:r>
-        <w:rPr/>
+        <w:rPr>
+          <w:b/>
+          <w:color w:val="171717"/>
+          <w:szCs w:val="24"/>
+          <w:lang w:val="ro-RO"/>
+        </w:rPr>
       </w:r>
     </w:p>
     <w:p>
@@ -1381,97 +1809,12 @@
         </w:rPr>
       </w:pPr>
       <w:r>
-        <w:rPr/>
-      </w:r>
-    </w:p>
-    <w:p>
-      <w:pPr>
-        <w:pStyle w:val="Normal"/>
-        <w:spacing w:before="480" w:after="240"/>
         <w:rPr>
           <w:b/>
           <w:color w:val="171717"/>
           <w:szCs w:val="24"/>
           <w:lang w:val="ro-RO"/>
         </w:rPr>
-      </w:pPr>
-      <w:r>
-        <w:rPr/>
-      </w:r>
-    </w:p>
-    <w:p>
-      <w:pPr>
-        <w:pStyle w:val="Normal"/>
-        <w:spacing w:before="480" w:after="240"/>
-        <w:rPr>
-          <w:b/>
-          <w:color w:val="171717"/>
-          <w:szCs w:val="24"/>
-          <w:lang w:val="ro-RO"/>
-        </w:rPr>
-      </w:pPr>
-      <w:r>
-        <w:rPr/>
-      </w:r>
-    </w:p>
-    <w:p>
-      <w:pPr>
-        <w:pStyle w:val="Normal"/>
-        <w:spacing w:before="480" w:after="240"/>
-        <w:rPr>
-          <w:b/>
-          <w:color w:val="171717"/>
-          <w:szCs w:val="24"/>
-          <w:lang w:val="ro-RO"/>
-        </w:rPr>
-      </w:pPr>
-      <w:r>
-        <w:rPr/>
-      </w:r>
-    </w:p>
-    <w:p>
-      <w:pPr>
-        <w:pStyle w:val="Normal"/>
-        <w:spacing w:before="480" w:after="240"/>
-        <w:rPr>
-          <w:b/>
-          <w:color w:val="171717"/>
-          <w:szCs w:val="24"/>
-          <w:lang w:val="ro-RO"/>
-        </w:rPr>
-      </w:pPr>
-      <w:r>
-        <w:rPr/>
-      </w:r>
-    </w:p>
-    <w:p>
-      <w:pPr>
-        <w:pStyle w:val="Normal"/>
-        <w:spacing w:before="480" w:after="240"/>
-        <w:rPr>
-          <w:b/>
-          <w:color w:val="171717"/>
-          <w:szCs w:val="24"/>
-          <w:lang w:val="ro-RO"/>
-        </w:rPr>
-      </w:pPr>
-      <w:r>
-        <w:rPr/>
-      </w:r>
-    </w:p>
-    <w:p>
-      <w:pPr>
-        <w:pStyle w:val="Normal"/>
-        <w:spacing w:before="480" w:after="240"/>
-        <w:rPr>
-          <w:b/>
-          <w:color w:val="171717"/>
-          <w:szCs w:val="24"/>
-          <w:lang w:val="ro-RO"/>
-        </w:rPr>
-      </w:pPr>
-      <w:r>
-        <w:rPr/>
         <w:drawing>
           <wp:anchor behindDoc="0" distT="0" distB="0" distL="0" distR="0" simplePos="0" locked="0" layoutInCell="0" allowOverlap="1" relativeHeight="6">
             <wp:simplePos x="0" y="0"/>
@@ -1531,26 +1874,41 @@
         </w:rPr>
       </w:pPr>
       <w:r>
-        <w:rPr/>
+        <w:rPr>
+          <w:b/>
+          <w:color w:val="171717"/>
+          <w:szCs w:val="24"/>
+          <w:lang w:val="ro-RO"/>
+        </w:rPr>
       </w:r>
     </w:p>
     <w:p>
       <w:pPr>
         <w:pStyle w:val="ListParagraph"/>
+        <w:jc w:val="center"/>
         <w:rPr>
           <w:rFonts w:ascii="Times New Roman" w:hAnsi="Times New Roman"/>
-          <w:b/>
-          <w:color w:val="171717"/>
-          <w:sz w:val="32"/>
-          <w:szCs w:val="32"/>
-          <w:lang w:val="ro-RO"/>
-        </w:rPr>
-      </w:pPr>
-      <w:r>
-        <w:rPr/>
+          <w:b w:val="false"/>
+          <w:bCs w:val="false"/>
+          <w:color w:val="171717"/>
+          <w:sz w:val="24"/>
+          <w:szCs w:val="24"/>
+          <w:lang w:val="ro-RO"/>
+        </w:rPr>
+      </w:pPr>
+      <w:r>
+        <w:rPr>
+          <w:rFonts w:ascii="Times New Roman" w:hAnsi="Times New Roman"/>
+          <w:b w:val="false"/>
+          <w:bCs w:val="false"/>
+          <w:color w:val="171717"/>
+          <w:sz w:val="24"/>
+          <w:szCs w:val="24"/>
+          <w:lang w:val="ro-RO"/>
+        </w:rPr>
+        <w:t xml:space="preserve">Figura 5 – netstat -b </w:t>
       </w:r>
       <w:bookmarkStart w:id="0" w:name="_Toc355532859"/>
-      <w:bookmarkStart w:id="1" w:name="_Toc355532859"/>
     </w:p>
     <w:p>
       <w:pPr>
@@ -1574,63 +1932,676 @@
           <w:szCs w:val="28"/>
           <w:lang w:val="ro-RO"/>
         </w:rPr>
-        <w:t>S</w:t>
-      </w:r>
-      <w:r>
+        <w:t xml:space="preserve">Sarcina 4. Windows Firewall </w:t>
+      </w:r>
+      <w:bookmarkEnd w:id="0"/>
+    </w:p>
+    <w:p>
+      <w:pPr>
+        <w:pStyle w:val="ListParagraph"/>
+        <w:numPr>
+          <w:ilvl w:val="0"/>
+          <w:numId w:val="0"/>
+        </w:numPr>
+        <w:ind w:hanging="0" w:left="720"/>
+        <w:rPr>
+          <w:sz w:val="28"/>
+          <w:szCs w:val="28"/>
+        </w:rPr>
+      </w:pPr>
+      <w:r>
+        <w:rPr/>
+        <w:drawing>
+          <wp:anchor behindDoc="0" distT="0" distB="0" distL="0" distR="0" simplePos="0" locked="0" layoutInCell="0" allowOverlap="1" relativeHeight="7">
+            <wp:simplePos x="0" y="0"/>
+            <wp:positionH relativeFrom="column">
+              <wp:align>center</wp:align>
+            </wp:positionH>
+            <wp:positionV relativeFrom="paragraph">
+              <wp:posOffset>635</wp:posOffset>
+            </wp:positionV>
+            <wp:extent cx="6022975" cy="4485640"/>
+            <wp:effectExtent l="0" t="0" r="0" b="0"/>
+            <wp:wrapSquare wrapText="largest"/>
+            <wp:docPr id="6" name="Image6" descr=""/>
+            <wp:cNvGraphicFramePr>
+              <a:graphicFrameLocks xmlns:a="http://schemas.openxmlformats.org/drawingml/2006/main" noChangeAspect="1"/>
+            </wp:cNvGraphicFramePr>
+            <a:graphic xmlns:a="http://schemas.openxmlformats.org/drawingml/2006/main">
+              <a:graphicData uri="http://schemas.openxmlformats.org/drawingml/2006/picture">
+                <pic:pic xmlns:pic="http://schemas.openxmlformats.org/drawingml/2006/picture">
+                  <pic:nvPicPr>
+                    <pic:cNvPr id="6" name="Image6" descr=""/>
+                    <pic:cNvPicPr>
+                      <a:picLocks noChangeAspect="1" noChangeArrowheads="1"/>
+                    </pic:cNvPicPr>
+                  </pic:nvPicPr>
+                  <pic:blipFill>
+                    <a:blip r:embed="rId7"/>
+                    <a:stretch>
+                      <a:fillRect/>
+                    </a:stretch>
+                  </pic:blipFill>
+                  <pic:spPr bwMode="auto">
+                    <a:xfrm>
+                      <a:off x="0" y="0"/>
+                      <a:ext cx="6022975" cy="4485640"/>
+                    </a:xfrm>
+                    <a:prstGeom prst="rect">
+                      <a:avLst/>
+                    </a:prstGeom>
+                  </pic:spPr>
+                </pic:pic>
+              </a:graphicData>
+            </a:graphic>
+          </wp:anchor>
+        </w:drawing>
+      </w:r>
+    </w:p>
+    <w:p>
+      <w:pPr>
+        <w:pStyle w:val="Heading2"/>
+        <w:spacing w:before="114" w:after="114"/>
+        <w:jc w:val="center"/>
+        <w:rPr>
+          <w:rFonts w:ascii="Times New Roman" w:hAnsi="Times New Roman"/>
+          <w:b w:val="false"/>
+          <w:bCs w:val="false"/>
+          <w:color w:val="171717"/>
+          <w:lang w:val="ro-RO"/>
+        </w:rPr>
+      </w:pPr>
+      <w:r>
+        <w:rPr>
+          <w:rFonts w:ascii="Times New Roman" w:hAnsi="Times New Roman"/>
+          <w:b w:val="false"/>
+          <w:bCs w:val="false"/>
+          <w:color w:val="171717"/>
+          <w:lang w:val="ro-RO"/>
+        </w:rPr>
+        <w:t xml:space="preserve">Figura 6 – Firewall </w:t>
+      </w:r>
+    </w:p>
+    <w:p>
+      <w:pPr>
+        <w:pStyle w:val="Heading2"/>
+        <w:rPr>
+          <w:rFonts w:ascii="Times New Roman" w:hAnsi="Times New Roman"/>
+          <w:b w:val="false"/>
+          <w:bCs w:val="false"/>
+          <w:color w:val="171717"/>
+          <w:lang w:val="ro-RO"/>
+        </w:rPr>
+      </w:pPr>
+      <w:r>
+        <w:rPr>
+          <w:rFonts w:ascii="Times New Roman" w:hAnsi="Times New Roman"/>
+          <w:b w:val="false"/>
+          <w:bCs w:val="false"/>
+          <w:color w:val="171717"/>
+          <w:lang w:val="ro-RO"/>
+        </w:rPr>
+        <w:t>Cum să adaugi o regulă nouă pentru un program în Windows Firewall</w:t>
+      </w:r>
+    </w:p>
+    <w:p>
+      <w:pPr>
+        <w:pStyle w:val="BodyText"/>
+        <w:bidi w:val="0"/>
+        <w:rPr/>
+      </w:pPr>
+      <w:r>
+        <w:rPr>
+          <w:rStyle w:val="Strong"/>
+          <w:b w:val="false"/>
+          <w:bCs w:val="false"/>
+        </w:rPr>
+        <w:t>Imaginea pe care o vezi reprezintă un pas crucial în procesul de creare a unei noi reguli în Windows Firewall.</w:t>
+      </w:r>
+      <w:r>
+        <w:rPr>
+          <w:b w:val="false"/>
+          <w:bCs w:val="false"/>
+        </w:rPr>
+        <w:t xml:space="preserve"> </w:t>
+      </w:r>
+      <w:r>
+        <w:rPr/>
+        <w:t>Această regulă va determina modul în care Windows Firewall va gestiona conexiunile către sau de la un anumit program.</w:t>
+      </w:r>
+    </w:p>
+    <w:p>
+      <w:pPr>
+        <w:pStyle w:val="BodyText"/>
+        <w:bidi w:val="0"/>
+        <w:rPr/>
+      </w:pPr>
+      <w:r>
+        <w:rPr>
+          <w:rStyle w:val="Strong"/>
+        </w:rPr>
+        <w:t>Iată o explicație pas cu pas a ceea ce vezi în imagine și cum să procedezi pentru a adăuga o regulă nouă:</w:t>
+      </w:r>
+    </w:p>
+    <w:p>
+      <w:pPr>
+        <w:pStyle w:val="BodyText"/>
+        <w:numPr>
+          <w:ilvl w:val="0"/>
+          <w:numId w:val="5"/>
+        </w:numPr>
+        <w:tabs>
+          <w:tab w:val="clear" w:pos="708"/>
+          <w:tab w:val="left" w:pos="0" w:leader="none"/>
+        </w:tabs>
+        <w:bidi w:val="0"/>
+        <w:ind w:hanging="283" w:left="709"/>
+        <w:rPr/>
+      </w:pPr>
+      <w:r>
+        <w:rPr>
+          <w:rStyle w:val="Strong"/>
+        </w:rPr>
+        <w:t>Accesează Windows Firewall:</w:t>
+      </w:r>
+    </w:p>
+    <w:p>
+      <w:pPr>
+        <w:pStyle w:val="BodyText"/>
+        <w:numPr>
+          <w:ilvl w:val="1"/>
+          <w:numId w:val="5"/>
+        </w:numPr>
+        <w:tabs>
+          <w:tab w:val="clear" w:pos="708"/>
+          <w:tab w:val="left" w:pos="0" w:leader="none"/>
+        </w:tabs>
+        <w:bidi w:val="0"/>
+        <w:spacing w:before="0" w:after="0"/>
+        <w:ind w:hanging="283" w:left="1418"/>
+        <w:rPr/>
+      </w:pPr>
+      <w:r>
+        <w:rPr/>
+        <w:t>Deschideți "Panoul de control" și apoi accesați "Windows Firewall".</w:t>
+      </w:r>
+    </w:p>
+    <w:p>
+      <w:pPr>
+        <w:pStyle w:val="BodyText"/>
+        <w:numPr>
+          <w:ilvl w:val="1"/>
+          <w:numId w:val="5"/>
+        </w:numPr>
+        <w:tabs>
+          <w:tab w:val="clear" w:pos="708"/>
+          <w:tab w:val="left" w:pos="0" w:leader="none"/>
+        </w:tabs>
+        <w:bidi w:val="0"/>
+        <w:spacing w:before="0" w:after="0"/>
+        <w:ind w:hanging="283" w:left="1418"/>
+        <w:rPr/>
+      </w:pPr>
+      <w:r>
+        <w:rPr/>
+        <w:t>Căutați opțiunea "Setări avansate".</w:t>
+      </w:r>
+    </w:p>
+    <w:p>
+      <w:pPr>
+        <w:pStyle w:val="BodyText"/>
+        <w:numPr>
+          <w:ilvl w:val="0"/>
+          <w:numId w:val="5"/>
+        </w:numPr>
+        <w:tabs>
+          <w:tab w:val="clear" w:pos="708"/>
+          <w:tab w:val="left" w:pos="0" w:leader="none"/>
+        </w:tabs>
+        <w:bidi w:val="0"/>
+        <w:ind w:hanging="283" w:left="709"/>
+        <w:rPr/>
+      </w:pPr>
+      <w:r>
+        <w:rPr>
+          <w:rStyle w:val="Strong"/>
+        </w:rPr>
+        <w:t>Alegeți tipul de regulă:</w:t>
+      </w:r>
+    </w:p>
+    <w:p>
+      <w:pPr>
+        <w:pStyle w:val="BodyText"/>
+        <w:numPr>
+          <w:ilvl w:val="1"/>
+          <w:numId w:val="5"/>
+        </w:numPr>
+        <w:tabs>
+          <w:tab w:val="clear" w:pos="708"/>
+          <w:tab w:val="left" w:pos="0" w:leader="none"/>
+        </w:tabs>
+        <w:bidi w:val="0"/>
+        <w:spacing w:before="0" w:after="0"/>
+        <w:ind w:hanging="283" w:left="1418"/>
+        <w:rPr/>
+      </w:pPr>
+      <w:r>
+        <w:rPr/>
+        <w:t xml:space="preserve">În fereastra care se deschide, veți avea opțiunea de a crea o regulă pentru conexiuni </w:t>
+      </w:r>
+      <w:r>
+        <w:rPr>
+          <w:rStyle w:val="Strong"/>
+        </w:rPr>
+        <w:t>intrante</w:t>
+      </w:r>
+      <w:r>
+        <w:rPr/>
+        <w:t xml:space="preserve"> (adică conexiuni către computer) sau </w:t>
+      </w:r>
+      <w:r>
+        <w:rPr>
+          <w:rStyle w:val="Strong"/>
+        </w:rPr>
+        <w:t>ieșite</w:t>
+      </w:r>
+      <w:r>
+        <w:rPr/>
+        <w:t xml:space="preserve"> (conexiuni de la computer).</w:t>
+      </w:r>
+    </w:p>
+    <w:p>
+      <w:pPr>
+        <w:pStyle w:val="BodyText"/>
+        <w:numPr>
+          <w:ilvl w:val="1"/>
+          <w:numId w:val="5"/>
+        </w:numPr>
+        <w:tabs>
+          <w:tab w:val="clear" w:pos="708"/>
+          <w:tab w:val="left" w:pos="0" w:leader="none"/>
+        </w:tabs>
+        <w:bidi w:val="0"/>
+        <w:spacing w:before="0" w:after="0"/>
+        <w:ind w:hanging="283" w:left="1418"/>
+        <w:rPr/>
+      </w:pPr>
+      <w:r>
+        <w:rPr/>
+        <w:t>În imaginea ta, este selectată opțiunea "Inbound Rules" (Reguli de intrare).</w:t>
+      </w:r>
+    </w:p>
+    <w:p>
+      <w:pPr>
+        <w:pStyle w:val="BodyText"/>
+        <w:numPr>
+          <w:ilvl w:val="0"/>
+          <w:numId w:val="5"/>
+        </w:numPr>
+        <w:tabs>
+          <w:tab w:val="clear" w:pos="708"/>
+          <w:tab w:val="left" w:pos="0" w:leader="none"/>
+        </w:tabs>
+        <w:bidi w:val="0"/>
+        <w:ind w:hanging="283" w:left="709"/>
+        <w:rPr/>
+      </w:pPr>
+      <w:r>
+        <w:rPr>
+          <w:rStyle w:val="Strong"/>
+        </w:rPr>
+        <w:t>Pornește "New Inbound Rule Wizard":</w:t>
+      </w:r>
+    </w:p>
+    <w:p>
+      <w:pPr>
+        <w:pStyle w:val="BodyText"/>
+        <w:numPr>
+          <w:ilvl w:val="1"/>
+          <w:numId w:val="5"/>
+        </w:numPr>
+        <w:tabs>
+          <w:tab w:val="clear" w:pos="708"/>
+          <w:tab w:val="left" w:pos="0" w:leader="none"/>
+        </w:tabs>
+        <w:bidi w:val="0"/>
+        <w:spacing w:before="0" w:after="0"/>
+        <w:ind w:hanging="283" w:left="1418"/>
+        <w:rPr/>
+      </w:pPr>
+      <w:r>
+        <w:rPr/>
+        <w:t>Apasă pe butonul "New Rule..." pentru a iniția procesul de creare a unei noi reguli.</w:t>
+      </w:r>
+    </w:p>
+    <w:p>
+      <w:pPr>
+        <w:pStyle w:val="BodyText"/>
+        <w:numPr>
+          <w:ilvl w:val="0"/>
+          <w:numId w:val="5"/>
+        </w:numPr>
+        <w:tabs>
+          <w:tab w:val="clear" w:pos="708"/>
+          <w:tab w:val="left" w:pos="0" w:leader="none"/>
+        </w:tabs>
+        <w:bidi w:val="0"/>
+        <w:ind w:hanging="283" w:left="709"/>
+        <w:rPr/>
+      </w:pPr>
+      <w:r>
+        <w:rPr>
+          <w:rStyle w:val="Strong"/>
+        </w:rPr>
+        <w:t>Specifică programul:</w:t>
+      </w:r>
+    </w:p>
+    <w:p>
+      <w:pPr>
+        <w:pStyle w:val="BodyText"/>
+        <w:numPr>
+          <w:ilvl w:val="1"/>
+          <w:numId w:val="5"/>
+        </w:numPr>
+        <w:tabs>
+          <w:tab w:val="clear" w:pos="708"/>
+          <w:tab w:val="left" w:pos="0" w:leader="none"/>
+        </w:tabs>
+        <w:bidi w:val="0"/>
+        <w:spacing w:before="0" w:after="0"/>
+        <w:ind w:hanging="283" w:left="1418"/>
+        <w:rPr/>
+      </w:pPr>
+      <w:r>
+        <w:rPr/>
+        <w:t>În primul pas al vrăjitorului, vei fi întrebat dacă regula se aplică tuturor programelor sau unui program specific.</w:t>
+      </w:r>
+    </w:p>
+    <w:p>
+      <w:pPr>
+        <w:pStyle w:val="BodyText"/>
+        <w:numPr>
+          <w:ilvl w:val="1"/>
+          <w:numId w:val="5"/>
+        </w:numPr>
+        <w:tabs>
+          <w:tab w:val="clear" w:pos="708"/>
+          <w:tab w:val="left" w:pos="0" w:leader="none"/>
+        </w:tabs>
+        <w:bidi w:val="0"/>
+        <w:spacing w:before="0" w:after="0"/>
+        <w:ind w:hanging="283" w:left="1418"/>
+        <w:rPr/>
+      </w:pPr>
+      <w:r>
+        <w:rPr/>
+        <w:t>Dacă vrei să creezi o regulă pentru un program anume, selectează opțiunea "This program".</w:t>
+      </w:r>
+    </w:p>
+    <w:p>
+      <w:pPr>
+        <w:pStyle w:val="BodyText"/>
+        <w:numPr>
+          <w:ilvl w:val="1"/>
+          <w:numId w:val="5"/>
+        </w:numPr>
+        <w:tabs>
+          <w:tab w:val="clear" w:pos="708"/>
+          <w:tab w:val="left" w:pos="0" w:leader="none"/>
+        </w:tabs>
+        <w:bidi w:val="0"/>
+        <w:spacing w:before="0" w:after="0"/>
+        <w:ind w:hanging="283" w:left="1418"/>
+        <w:rPr/>
+      </w:pPr>
+      <w:r>
+        <w:rPr/>
+        <w:t>În câmpul "This program path", introduce calea completă către executabilul programului. Poți face clic pe butonul "Browse" pentru a naviga și a selecta fișierul.</w:t>
+      </w:r>
+    </w:p>
+    <w:p>
+      <w:pPr>
+        <w:pStyle w:val="BodyText"/>
+        <w:numPr>
+          <w:ilvl w:val="1"/>
+          <w:numId w:val="5"/>
+        </w:numPr>
+        <w:tabs>
+          <w:tab w:val="clear" w:pos="708"/>
+          <w:tab w:val="left" w:pos="0" w:leader="none"/>
+        </w:tabs>
+        <w:bidi w:val="0"/>
+        <w:spacing w:before="0" w:after="0"/>
+        <w:ind w:hanging="283" w:left="1418"/>
+        <w:rPr/>
+      </w:pPr>
+      <w:r>
+        <w:rPr>
+          <w:rStyle w:val="Strong"/>
+        </w:rPr>
+        <w:t>Important:</w:t>
+      </w:r>
+      <w:r>
+        <w:rPr/>
+        <w:t xml:space="preserve"> Calea trebuie să fie completă și corectă. De exemplu, </w:t>
+      </w:r>
+      <w:r>
+        <w:rPr>
+          <w:rStyle w:val="SourceText"/>
+        </w:rPr>
+        <w:t>C:\Program Files\MyProgram\myprogram.exe</w:t>
+      </w:r>
+      <w:r>
+        <w:rPr/>
+        <w:t>.</w:t>
+      </w:r>
+    </w:p>
+    <w:p>
+      <w:pPr>
+        <w:pStyle w:val="BodyText"/>
+        <w:numPr>
+          <w:ilvl w:val="0"/>
+          <w:numId w:val="5"/>
+        </w:numPr>
+        <w:tabs>
+          <w:tab w:val="clear" w:pos="708"/>
+          <w:tab w:val="left" w:pos="0" w:leader="none"/>
+        </w:tabs>
+        <w:bidi w:val="0"/>
+        <w:ind w:hanging="283" w:left="709"/>
+        <w:rPr/>
+      </w:pPr>
+      <w:r>
+        <w:rPr>
+          <w:rStyle w:val="Strong"/>
+        </w:rPr>
+        <w:t>Continuă cu următorii pași:</w:t>
+      </w:r>
+    </w:p>
+    <w:p>
+      <w:pPr>
+        <w:pStyle w:val="BodyText"/>
+        <w:numPr>
+          <w:ilvl w:val="1"/>
+          <w:numId w:val="5"/>
+        </w:numPr>
+        <w:tabs>
+          <w:tab w:val="clear" w:pos="708"/>
+          <w:tab w:val="left" w:pos="0" w:leader="none"/>
+        </w:tabs>
+        <w:bidi w:val="0"/>
+        <w:spacing w:before="0" w:after="0"/>
+        <w:ind w:hanging="283" w:left="1418"/>
+        <w:rPr/>
+      </w:pPr>
+      <w:r>
+        <w:rPr/>
+        <w:t>După ce ai specificat programul, vrăjitorul te va ghida prin mai mulți pași, unde vei putea configura alte aspecte ale regulii, cum ar fi:</w:t>
+      </w:r>
+    </w:p>
+    <w:p>
+      <w:pPr>
+        <w:pStyle w:val="BodyText"/>
+        <w:numPr>
+          <w:ilvl w:val="2"/>
+          <w:numId w:val="5"/>
+        </w:numPr>
+        <w:tabs>
+          <w:tab w:val="clear" w:pos="708"/>
+          <w:tab w:val="left" w:pos="0" w:leader="none"/>
+        </w:tabs>
+        <w:bidi w:val="0"/>
+        <w:spacing w:before="0" w:after="0"/>
+        <w:ind w:hanging="283" w:left="2127"/>
+        <w:rPr/>
+      </w:pPr>
+      <w:r>
+        <w:rPr>
+          <w:rStyle w:val="Strong"/>
+        </w:rPr>
+        <w:t>Acțiunea:</w:t>
+      </w:r>
+      <w:r>
+        <w:rPr/>
+        <w:t xml:space="preserve"> Ce se întâmplă cu conexiunile care se potrivesc regulii (permitere, blocare, solicitare de acțiune etc.)</w:t>
+      </w:r>
+    </w:p>
+    <w:p>
+      <w:pPr>
+        <w:pStyle w:val="BodyText"/>
+        <w:numPr>
+          <w:ilvl w:val="2"/>
+          <w:numId w:val="5"/>
+        </w:numPr>
+        <w:tabs>
+          <w:tab w:val="clear" w:pos="708"/>
+          <w:tab w:val="left" w:pos="0" w:leader="none"/>
+        </w:tabs>
+        <w:bidi w:val="0"/>
+        <w:spacing w:before="0" w:after="0"/>
+        <w:ind w:hanging="283" w:left="2127"/>
+        <w:rPr/>
+      </w:pPr>
+      <w:r>
+        <w:rPr>
+          <w:rStyle w:val="Strong"/>
+        </w:rPr>
+        <w:t>Profile:</w:t>
+      </w:r>
+      <w:r>
+        <w:rPr/>
+        <w:t xml:space="preserve"> În ce profiluri (de exemplu, domeniu, privat, public) se aplică regula</w:t>
+      </w:r>
+    </w:p>
+    <w:p>
+      <w:pPr>
+        <w:pStyle w:val="BodyText"/>
+        <w:numPr>
+          <w:ilvl w:val="2"/>
+          <w:numId w:val="5"/>
+        </w:numPr>
+        <w:tabs>
+          <w:tab w:val="clear" w:pos="708"/>
+          <w:tab w:val="left" w:pos="0" w:leader="none"/>
+        </w:tabs>
+        <w:bidi w:val="0"/>
+        <w:spacing w:before="0" w:after="0"/>
+        <w:ind w:hanging="283" w:left="2127"/>
+        <w:rPr/>
+      </w:pPr>
+      <w:r>
+        <w:rPr>
+          <w:rStyle w:val="Strong"/>
+        </w:rPr>
+        <w:t>Porturi:</w:t>
+      </w:r>
+      <w:r>
+        <w:rPr/>
+        <w:t xml:space="preserve"> Dacă vrei să specifici anumite porturi</w:t>
+      </w:r>
+    </w:p>
+    <w:p>
+      <w:pPr>
+        <w:pStyle w:val="BodyText"/>
+        <w:numPr>
+          <w:ilvl w:val="2"/>
+          <w:numId w:val="5"/>
+        </w:numPr>
+        <w:tabs>
+          <w:tab w:val="clear" w:pos="708"/>
+          <w:tab w:val="left" w:pos="0" w:leader="none"/>
+        </w:tabs>
+        <w:bidi w:val="0"/>
+        <w:ind w:hanging="283" w:left="2127"/>
+        <w:rPr/>
+      </w:pPr>
+      <w:r>
+        <w:rPr>
+          <w:rStyle w:val="Strong"/>
+        </w:rPr>
+        <w:t>Scopuri:</w:t>
+      </w:r>
+      <w:r>
+        <w:rPr/>
+        <w:t xml:space="preserve"> Dacă vrei să filtrezi după scopul conexiunii (de exemplu, web server, e-mail etc.)</w:t>
+      </w:r>
+    </w:p>
+    <w:p>
+      <w:pPr>
+        <w:pStyle w:val="ListParagraph"/>
         <w:rPr>
           <w:rFonts w:ascii="Times New Roman" w:hAnsi="Times New Roman"/>
           <w:b/>
           <w:color w:val="171717"/>
+          <w:lang w:val="ro-RO"/>
+        </w:rPr>
+      </w:pPr>
+      <w:r>
+        <w:rPr>
+          <w:rFonts w:ascii="Times New Roman" w:hAnsi="Times New Roman"/>
+          <w:b/>
+          <w:color w:val="171717"/>
+          <w:lang w:val="ro-RO"/>
+        </w:rPr>
+      </w:r>
+    </w:p>
+    <w:p>
+      <w:pPr>
+        <w:pStyle w:val="ListParagraph"/>
+        <w:spacing w:before="0" w:after="160"/>
+        <w:rPr>
           <w:sz w:val="28"/>
           <w:szCs w:val="28"/>
-          <w:lang w:val="ro-RO"/>
-        </w:rPr>
-        <w:t xml:space="preserve">arcina 4. Windows Firewall </w:t>
-      </w:r>
-      <w:bookmarkEnd w:id="1"/>
-    </w:p>
-    <w:p>
-      <w:pPr>
-        <w:pStyle w:val="ListParagraph"/>
+        </w:rPr>
+      </w:pPr>
+      <w:r>
         <w:rPr>
           <w:rFonts w:ascii="Times New Roman" w:hAnsi="Times New Roman"/>
           <w:b/>
           <w:color w:val="171717"/>
-          <w:lang w:val="ro-RO"/>
-        </w:rPr>
-      </w:pPr>
-      <w:r>
-        <w:rPr>
           <w:sz w:val="28"/>
           <w:szCs w:val="28"/>
-        </w:rPr>
-      </w:r>
-    </w:p>
-    <w:p>
-      <w:pPr>
-        <w:pStyle w:val="ListParagraph"/>
-        <w:spacing w:before="0" w:after="160"/>
-        <w:rPr>
-          <w:sz w:val="28"/>
-          <w:szCs w:val="28"/>
-        </w:rPr>
-      </w:pPr>
+          <w:lang w:val="ro-RO"/>
+        </w:rPr>
+        <w:t xml:space="preserve">Concluzie: </w:t>
+      </w:r>
       <w:r>
         <w:rPr>
           <w:rFonts w:ascii="Times New Roman" w:hAnsi="Times New Roman"/>
-          <w:b/>
-          <w:color w:val="171717"/>
-          <w:sz w:val="28"/>
-          <w:szCs w:val="28"/>
-          <w:lang w:val="ro-RO"/>
-        </w:rPr>
-        <w:t xml:space="preserve">Concluzie: </w:t>
+          <w:b w:val="false"/>
+          <w:bCs w:val="false"/>
+          <w:color w:val="171717"/>
+          <w:sz w:val="24"/>
+          <w:szCs w:val="24"/>
+          <w:lang w:val="ro-RO"/>
+        </w:rPr>
+        <w:t>În urma analizei efectuate, se constată că sistemul de operare Windows analizat prezintă o configurație de securitate relativ bună. Procesele active nu indică prezența de malware, iar firewall-ul este configurat pentru a bloca conexiunile neautorizate. Cu toate acestea, se recomandă o evaluare mai amănunțită a setărilor firewall-ului și actualizarea regulată a sistemului de operare și a software-urilor de securitate pentru a preveni potențiale vulnerabilități. De asemenea, este important ca utilizatorul să fie conștient de cele mai bune practici de securitate cibernetică, cum ar fi evitarea deschiderii fișierelor sau a link-urilor suspecte.</w:t>
       </w:r>
     </w:p>
     <w:sectPr>
-      <w:footerReference w:type="even" r:id="rId7"/>
-      <w:footerReference w:type="default" r:id="rId8"/>
-      <w:footerReference w:type="first" r:id="rId9"/>
+      <w:footerReference w:type="even" r:id="rId8"/>
+      <w:footerReference w:type="default" r:id="rId9"/>
+      <w:footerReference w:type="first" r:id="rId10"/>
       <w:type w:val="nextPage"/>
       <w:pgSz w:w="11906" w:h="16838"/>
       <w:pgMar w:left="1134" w:right="567" w:gutter="0" w:header="0" w:top="1134" w:footer="0" w:bottom="1134"/>
@@ -1698,7 +2669,7 @@
           <w:rPr>
             <w:rFonts w:cs="Times New Roman" w:ascii="Times New Roman" w:hAnsi="Times New Roman"/>
           </w:rPr>
-          <w:t>6</w:t>
+          <w:t>7</w:t>
         </w:r>
         <w:r>
           <w:rPr>
@@ -1762,7 +2733,7 @@
           <w:rPr>
             <w:rFonts w:cs="Times New Roman" w:ascii="Times New Roman" w:hAnsi="Times New Roman"/>
           </w:rPr>
-          <w:t>6</w:t>
+          <w:t>7</w:t>
         </w:r>
         <w:r>
           <w:rPr>
@@ -2047,139 +3018,414 @@
   </w:abstractNum>
   <w:abstractNum w:abstractNumId="3">
     <w:lvl w:ilvl="0">
-      <w:start w:val="2"/>
-      <w:numFmt w:val="decimal"/>
-      <w:lvlText w:val="%1."/>
+      <w:start w:val="1"/>
+      <w:numFmt w:val="bullet"/>
+      <w:lvlText w:val=""/>
       <w:lvlJc w:val="left"/>
       <w:pPr>
         <w:tabs>
-          <w:tab w:val="num" w:pos="0"/>
-        </w:tabs>
-        <w:ind w:left="720" w:hanging="360"/>
-      </w:pPr>
-      <w:rPr/>
+          <w:tab w:val="num" w:pos="709"/>
+        </w:tabs>
+        <w:ind w:left="709" w:hanging="283"/>
+      </w:pPr>
+      <w:rPr>
+        <w:rFonts w:ascii="Symbol" w:hAnsi="Symbol" w:cs="Symbol" w:hint="default"/>
+      </w:rPr>
+    </w:lvl>
+    <w:lvl w:ilvl="1">
+      <w:start w:val="1"/>
+      <w:numFmt w:val="bullet"/>
+      <w:lvlText w:val=""/>
+      <w:lvlJc w:val="left"/>
+      <w:pPr>
+        <w:tabs>
+          <w:tab w:val="num" w:pos="1418"/>
+        </w:tabs>
+        <w:ind w:left="1418" w:hanging="283"/>
+      </w:pPr>
+      <w:rPr>
+        <w:rFonts w:ascii="Symbol" w:hAnsi="Symbol" w:cs="Symbol" w:hint="default"/>
+      </w:rPr>
+    </w:lvl>
+    <w:lvl w:ilvl="2">
+      <w:start w:val="1"/>
+      <w:numFmt w:val="bullet"/>
+      <w:lvlText w:val=""/>
+      <w:lvlJc w:val="left"/>
+      <w:pPr>
+        <w:tabs>
+          <w:tab w:val="num" w:pos="2127"/>
+        </w:tabs>
+        <w:ind w:left="2127" w:hanging="283"/>
+      </w:pPr>
+      <w:rPr>
+        <w:rFonts w:ascii="Symbol" w:hAnsi="Symbol" w:cs="Symbol" w:hint="default"/>
+      </w:rPr>
+    </w:lvl>
+    <w:lvl w:ilvl="3">
+      <w:start w:val="1"/>
+      <w:numFmt w:val="bullet"/>
+      <w:lvlText w:val=""/>
+      <w:lvlJc w:val="left"/>
+      <w:pPr>
+        <w:tabs>
+          <w:tab w:val="num" w:pos="2836"/>
+        </w:tabs>
+        <w:ind w:left="2836" w:hanging="283"/>
+      </w:pPr>
+      <w:rPr>
+        <w:rFonts w:ascii="Symbol" w:hAnsi="Symbol" w:cs="Symbol" w:hint="default"/>
+      </w:rPr>
+    </w:lvl>
+    <w:lvl w:ilvl="4">
+      <w:start w:val="1"/>
+      <w:numFmt w:val="bullet"/>
+      <w:lvlText w:val=""/>
+      <w:lvlJc w:val="left"/>
+      <w:pPr>
+        <w:tabs>
+          <w:tab w:val="num" w:pos="3545"/>
+        </w:tabs>
+        <w:ind w:left="3545" w:hanging="283"/>
+      </w:pPr>
+      <w:rPr>
+        <w:rFonts w:ascii="Symbol" w:hAnsi="Symbol" w:cs="Symbol" w:hint="default"/>
+      </w:rPr>
+    </w:lvl>
+    <w:lvl w:ilvl="5">
+      <w:start w:val="1"/>
+      <w:numFmt w:val="bullet"/>
+      <w:lvlText w:val=""/>
+      <w:lvlJc w:val="left"/>
+      <w:pPr>
+        <w:tabs>
+          <w:tab w:val="num" w:pos="4254"/>
+        </w:tabs>
+        <w:ind w:left="4254" w:hanging="283"/>
+      </w:pPr>
+      <w:rPr>
+        <w:rFonts w:ascii="Symbol" w:hAnsi="Symbol" w:cs="Symbol" w:hint="default"/>
+      </w:rPr>
+    </w:lvl>
+    <w:lvl w:ilvl="6">
+      <w:start w:val="1"/>
+      <w:numFmt w:val="bullet"/>
+      <w:lvlText w:val=""/>
+      <w:lvlJc w:val="left"/>
+      <w:pPr>
+        <w:tabs>
+          <w:tab w:val="num" w:pos="4963"/>
+        </w:tabs>
+        <w:ind w:left="4963" w:hanging="283"/>
+      </w:pPr>
+      <w:rPr>
+        <w:rFonts w:ascii="Symbol" w:hAnsi="Symbol" w:cs="Symbol" w:hint="default"/>
+      </w:rPr>
+    </w:lvl>
+    <w:lvl w:ilvl="7">
+      <w:start w:val="1"/>
+      <w:numFmt w:val="bullet"/>
+      <w:lvlText w:val=""/>
+      <w:lvlJc w:val="left"/>
+      <w:pPr>
+        <w:tabs>
+          <w:tab w:val="num" w:pos="5672"/>
+        </w:tabs>
+        <w:ind w:left="5672" w:hanging="283"/>
+      </w:pPr>
+      <w:rPr>
+        <w:rFonts w:ascii="Symbol" w:hAnsi="Symbol" w:cs="Symbol" w:hint="default"/>
+      </w:rPr>
+    </w:lvl>
+    <w:lvl w:ilvl="8">
+      <w:start w:val="1"/>
+      <w:numFmt w:val="bullet"/>
+      <w:lvlText w:val=""/>
+      <w:lvlJc w:val="left"/>
+      <w:pPr>
+        <w:tabs>
+          <w:tab w:val="num" w:pos="6381"/>
+        </w:tabs>
+        <w:ind w:left="6381" w:hanging="283"/>
+      </w:pPr>
+      <w:rPr>
+        <w:rFonts w:ascii="Symbol" w:hAnsi="Symbol" w:cs="Symbol" w:hint="default"/>
+      </w:rPr>
     </w:lvl>
   </w:abstractNum>
   <w:abstractNum w:abstractNumId="4">
     <w:lvl w:ilvl="0">
       <w:start w:val="1"/>
+      <w:numFmt w:val="bullet"/>
+      <w:lvlText w:val=""/>
+      <w:lvlJc w:val="left"/>
+      <w:pPr>
+        <w:tabs>
+          <w:tab w:val="num" w:pos="709"/>
+        </w:tabs>
+        <w:ind w:left="709" w:hanging="283"/>
+      </w:pPr>
+      <w:rPr>
+        <w:rFonts w:ascii="Symbol" w:hAnsi="Symbol" w:cs="Symbol" w:hint="default"/>
+      </w:rPr>
+    </w:lvl>
+    <w:lvl w:ilvl="1">
+      <w:start w:val="1"/>
+      <w:numFmt w:val="bullet"/>
+      <w:lvlText w:val=""/>
+      <w:lvlJc w:val="left"/>
+      <w:pPr>
+        <w:tabs>
+          <w:tab w:val="num" w:pos="1418"/>
+        </w:tabs>
+        <w:ind w:left="1418" w:hanging="283"/>
+      </w:pPr>
+      <w:rPr>
+        <w:rFonts w:ascii="Symbol" w:hAnsi="Symbol" w:cs="Symbol" w:hint="default"/>
+      </w:rPr>
+    </w:lvl>
+    <w:lvl w:ilvl="2">
+      <w:start w:val="1"/>
+      <w:numFmt w:val="bullet"/>
+      <w:lvlText w:val=""/>
+      <w:lvlJc w:val="left"/>
+      <w:pPr>
+        <w:tabs>
+          <w:tab w:val="num" w:pos="2127"/>
+        </w:tabs>
+        <w:ind w:left="2127" w:hanging="283"/>
+      </w:pPr>
+      <w:rPr>
+        <w:rFonts w:ascii="Symbol" w:hAnsi="Symbol" w:cs="Symbol" w:hint="default"/>
+      </w:rPr>
+    </w:lvl>
+    <w:lvl w:ilvl="3">
+      <w:start w:val="1"/>
+      <w:numFmt w:val="bullet"/>
+      <w:lvlText w:val=""/>
+      <w:lvlJc w:val="left"/>
+      <w:pPr>
+        <w:tabs>
+          <w:tab w:val="num" w:pos="2836"/>
+        </w:tabs>
+        <w:ind w:left="2836" w:hanging="283"/>
+      </w:pPr>
+      <w:rPr>
+        <w:rFonts w:ascii="Symbol" w:hAnsi="Symbol" w:cs="Symbol" w:hint="default"/>
+      </w:rPr>
+    </w:lvl>
+    <w:lvl w:ilvl="4">
+      <w:start w:val="1"/>
+      <w:numFmt w:val="bullet"/>
+      <w:lvlText w:val=""/>
+      <w:lvlJc w:val="left"/>
+      <w:pPr>
+        <w:tabs>
+          <w:tab w:val="num" w:pos="3545"/>
+        </w:tabs>
+        <w:ind w:left="3545" w:hanging="283"/>
+      </w:pPr>
+      <w:rPr>
+        <w:rFonts w:ascii="Symbol" w:hAnsi="Symbol" w:cs="Symbol" w:hint="default"/>
+      </w:rPr>
+    </w:lvl>
+    <w:lvl w:ilvl="5">
+      <w:start w:val="1"/>
+      <w:numFmt w:val="bullet"/>
+      <w:lvlText w:val=""/>
+      <w:lvlJc w:val="left"/>
+      <w:pPr>
+        <w:tabs>
+          <w:tab w:val="num" w:pos="4254"/>
+        </w:tabs>
+        <w:ind w:left="4254" w:hanging="283"/>
+      </w:pPr>
+      <w:rPr>
+        <w:rFonts w:ascii="Symbol" w:hAnsi="Symbol" w:cs="Symbol" w:hint="default"/>
+      </w:rPr>
+    </w:lvl>
+    <w:lvl w:ilvl="6">
+      <w:start w:val="1"/>
+      <w:numFmt w:val="bullet"/>
+      <w:lvlText w:val=""/>
+      <w:lvlJc w:val="left"/>
+      <w:pPr>
+        <w:tabs>
+          <w:tab w:val="num" w:pos="4963"/>
+        </w:tabs>
+        <w:ind w:left="4963" w:hanging="283"/>
+      </w:pPr>
+      <w:rPr>
+        <w:rFonts w:ascii="Symbol" w:hAnsi="Symbol" w:cs="Symbol" w:hint="default"/>
+      </w:rPr>
+    </w:lvl>
+    <w:lvl w:ilvl="7">
+      <w:start w:val="1"/>
+      <w:numFmt w:val="bullet"/>
+      <w:lvlText w:val=""/>
+      <w:lvlJc w:val="left"/>
+      <w:pPr>
+        <w:tabs>
+          <w:tab w:val="num" w:pos="5672"/>
+        </w:tabs>
+        <w:ind w:left="5672" w:hanging="283"/>
+      </w:pPr>
+      <w:rPr>
+        <w:rFonts w:ascii="Symbol" w:hAnsi="Symbol" w:cs="Symbol" w:hint="default"/>
+      </w:rPr>
+    </w:lvl>
+    <w:lvl w:ilvl="8">
+      <w:start w:val="1"/>
+      <w:numFmt w:val="bullet"/>
+      <w:lvlText w:val=""/>
+      <w:lvlJc w:val="left"/>
+      <w:pPr>
+        <w:tabs>
+          <w:tab w:val="num" w:pos="6381"/>
+        </w:tabs>
+        <w:ind w:left="6381" w:hanging="283"/>
+      </w:pPr>
+      <w:rPr>
+        <w:rFonts w:ascii="Symbol" w:hAnsi="Symbol" w:cs="Symbol" w:hint="default"/>
+      </w:rPr>
+    </w:lvl>
+  </w:abstractNum>
+  <w:abstractNum w:abstractNumId="5">
+    <w:lvl w:ilvl="0">
+      <w:start w:val="1"/>
       <w:numFmt w:val="decimal"/>
       <w:lvlText w:val="%1."/>
       <w:lvlJc w:val="left"/>
       <w:pPr>
         <w:tabs>
-          <w:tab w:val="num" w:pos="720"/>
-        </w:tabs>
-        <w:ind w:left="720" w:hanging="360"/>
+          <w:tab w:val="num" w:pos="709"/>
+        </w:tabs>
+        <w:ind w:left="709" w:hanging="283"/>
       </w:pPr>
       <w:rPr/>
     </w:lvl>
     <w:lvl w:ilvl="1">
       <w:start w:val="1"/>
-      <w:numFmt w:val="decimal"/>
-      <w:lvlText w:val="%2."/>
+      <w:numFmt w:val="bullet"/>
+      <w:lvlText w:val=""/>
       <w:lvlJc w:val="left"/>
       <w:pPr>
         <w:tabs>
-          <w:tab w:val="num" w:pos="1080"/>
-        </w:tabs>
-        <w:ind w:left="1080" w:hanging="360"/>
-      </w:pPr>
-      <w:rPr/>
+          <w:tab w:val="num" w:pos="1418"/>
+        </w:tabs>
+        <w:ind w:left="1418" w:hanging="283"/>
+      </w:pPr>
+      <w:rPr>
+        <w:rFonts w:ascii="Symbol" w:hAnsi="Symbol" w:cs="Symbol" w:hint="default"/>
+      </w:rPr>
     </w:lvl>
     <w:lvl w:ilvl="2">
       <w:start w:val="1"/>
-      <w:numFmt w:val="decimal"/>
-      <w:lvlText w:val="%3."/>
+      <w:numFmt w:val="bullet"/>
+      <w:lvlText w:val=""/>
       <w:lvlJc w:val="left"/>
       <w:pPr>
         <w:tabs>
-          <w:tab w:val="num" w:pos="1440"/>
-        </w:tabs>
-        <w:ind w:left="1440" w:hanging="360"/>
-      </w:pPr>
-      <w:rPr/>
+          <w:tab w:val="num" w:pos="2127"/>
+        </w:tabs>
+        <w:ind w:left="2127" w:hanging="283"/>
+      </w:pPr>
+      <w:rPr>
+        <w:rFonts w:ascii="Symbol" w:hAnsi="Symbol" w:cs="Symbol" w:hint="default"/>
+      </w:rPr>
     </w:lvl>
     <w:lvl w:ilvl="3">
       <w:start w:val="1"/>
-      <w:numFmt w:val="decimal"/>
-      <w:lvlText w:val="%4."/>
+      <w:numFmt w:val="bullet"/>
+      <w:lvlText w:val=""/>
       <w:lvlJc w:val="left"/>
       <w:pPr>
         <w:tabs>
-          <w:tab w:val="num" w:pos="1800"/>
-        </w:tabs>
-        <w:ind w:left="1800" w:hanging="360"/>
-      </w:pPr>
-      <w:rPr/>
+          <w:tab w:val="num" w:pos="2836"/>
+        </w:tabs>
+        <w:ind w:left="2836" w:hanging="283"/>
+      </w:pPr>
+      <w:rPr>
+        <w:rFonts w:ascii="Symbol" w:hAnsi="Symbol" w:cs="Symbol" w:hint="default"/>
+      </w:rPr>
     </w:lvl>
     <w:lvl w:ilvl="4">
       <w:start w:val="1"/>
-      <w:numFmt w:val="decimal"/>
-      <w:lvlText w:val="%5."/>
+      <w:numFmt w:val="bullet"/>
+      <w:lvlText w:val=""/>
       <w:lvlJc w:val="left"/>
       <w:pPr>
         <w:tabs>
-          <w:tab w:val="num" w:pos="2160"/>
-        </w:tabs>
-        <w:ind w:left="2160" w:hanging="360"/>
-      </w:pPr>
-      <w:rPr/>
+          <w:tab w:val="num" w:pos="3545"/>
+        </w:tabs>
+        <w:ind w:left="3545" w:hanging="283"/>
+      </w:pPr>
+      <w:rPr>
+        <w:rFonts w:ascii="Symbol" w:hAnsi="Symbol" w:cs="Symbol" w:hint="default"/>
+      </w:rPr>
     </w:lvl>
     <w:lvl w:ilvl="5">
       <w:start w:val="1"/>
-      <w:numFmt w:val="decimal"/>
-      <w:lvlText w:val="%6."/>
+      <w:numFmt w:val="bullet"/>
+      <w:lvlText w:val=""/>
       <w:lvlJc w:val="left"/>
       <w:pPr>
         <w:tabs>
-          <w:tab w:val="num" w:pos="2520"/>
-        </w:tabs>
-        <w:ind w:left="2520" w:hanging="360"/>
-      </w:pPr>
-      <w:rPr/>
+          <w:tab w:val="num" w:pos="4254"/>
+        </w:tabs>
+        <w:ind w:left="4254" w:hanging="283"/>
+      </w:pPr>
+      <w:rPr>
+        <w:rFonts w:ascii="Symbol" w:hAnsi="Symbol" w:cs="Symbol" w:hint="default"/>
+      </w:rPr>
     </w:lvl>
     <w:lvl w:ilvl="6">
       <w:start w:val="1"/>
-      <w:numFmt w:val="decimal"/>
-      <w:lvlText w:val="%7."/>
+      <w:numFmt w:val="bullet"/>
+      <w:lvlText w:val=""/>
       <w:lvlJc w:val="left"/>
       <w:pPr>
         <w:tabs>
-          <w:tab w:val="num" w:pos="2880"/>
-        </w:tabs>
-        <w:ind w:left="2880" w:hanging="360"/>
-      </w:pPr>
-      <w:rPr/>
+          <w:tab w:val="num" w:pos="4963"/>
+        </w:tabs>
+        <w:ind w:left="4963" w:hanging="283"/>
+      </w:pPr>
+      <w:rPr>
+        <w:rFonts w:ascii="Symbol" w:hAnsi="Symbol" w:cs="Symbol" w:hint="default"/>
+      </w:rPr>
     </w:lvl>
     <w:lvl w:ilvl="7">
       <w:start w:val="1"/>
-      <w:numFmt w:val="decimal"/>
-      <w:lvlText w:val="%8."/>
+      <w:numFmt w:val="bullet"/>
+      <w:lvlText w:val=""/>
       <w:lvlJc w:val="left"/>
       <w:pPr>
         <w:tabs>
-          <w:tab w:val="num" w:pos="3240"/>
-        </w:tabs>
-        <w:ind w:left="3240" w:hanging="360"/>
-      </w:pPr>
-      <w:rPr/>
+          <w:tab w:val="num" w:pos="5672"/>
+        </w:tabs>
+        <w:ind w:left="5672" w:hanging="283"/>
+      </w:pPr>
+      <w:rPr>
+        <w:rFonts w:ascii="Symbol" w:hAnsi="Symbol" w:cs="Symbol" w:hint="default"/>
+      </w:rPr>
     </w:lvl>
     <w:lvl w:ilvl="8">
       <w:start w:val="1"/>
-      <w:numFmt w:val="decimal"/>
-      <w:lvlText w:val="%9."/>
+      <w:numFmt w:val="bullet"/>
+      <w:lvlText w:val=""/>
       <w:lvlJc w:val="left"/>
       <w:pPr>
         <w:tabs>
-          <w:tab w:val="num" w:pos="3600"/>
-        </w:tabs>
-        <w:ind w:left="3600" w:hanging="360"/>
-      </w:pPr>
-      <w:rPr/>
+          <w:tab w:val="num" w:pos="6381"/>
+        </w:tabs>
+        <w:ind w:left="6381" w:hanging="283"/>
+      </w:pPr>
+      <w:rPr>
+        <w:rFonts w:ascii="Symbol" w:hAnsi="Symbol" w:cs="Symbol" w:hint="default"/>
+      </w:rPr>
     </w:lvl>
   </w:abstractNum>
-  <w:abstractNum w:abstractNumId="5">
+  <w:abstractNum w:abstractNumId="6">
     <w:lvl w:ilvl="0">
       <w:start w:val="1"/>
       <w:numFmt w:val="none"/>
@@ -2312,6 +3558,9 @@
   </w:num>
   <w:num w:numId="5">
     <w:abstractNumId w:val="5"/>
+  </w:num>
+  <w:num w:numId="6">
+    <w:abstractNumId w:val="6"/>
   </w:num>
 </w:numbering>
 </file>
@@ -2961,6 +4210,13 @@
       <w:vertAlign w:val="superscript"/>
     </w:rPr>
   </w:style>
+  <w:style w:type="character" w:styleId="FootnoteCharacters3">
+    <w:name w:val="Footnote Characters3"/>
+    <w:qFormat/>
+    <w:rPr>
+      <w:vertAlign w:val="superscript"/>
+    </w:rPr>
+  </w:style>
   <w:style w:type="character" w:styleId="FootnoteReference">
     <w:name w:val="Footnote Reference"/>
     <w:rPr>
@@ -3190,6 +4446,20 @@
     <w:name w:val="Numbering Symbols"/>
     <w:qFormat/>
     <w:rPr/>
+  </w:style>
+  <w:style w:type="character" w:styleId="SourceText">
+    <w:name w:val="Source Text"/>
+    <w:qFormat/>
+    <w:rPr>
+      <w:rFonts w:ascii="Liberation Mono" w:hAnsi="Liberation Mono" w:eastAsia="Liberation Mono" w:cs="Liberation Mono"/>
+    </w:rPr>
+  </w:style>
+  <w:style w:type="character" w:styleId="Bullets">
+    <w:name w:val="Bullets"/>
+    <w:qFormat/>
+    <w:rPr>
+      <w:rFonts w:ascii="OpenSymbol" w:hAnsi="OpenSymbol" w:eastAsia="OpenSymbol" w:cs="OpenSymbol"/>
+    </w:rPr>
   </w:style>
   <w:style w:type="paragraph" w:styleId="Heading">
     <w:name w:val="Heading"/>
